--- a/新版材料/计算机学院-07-软件测试报告-吴光宇.docx
+++ b/新版材料/计算机学院-07-软件测试报告-吴光宇.docx
@@ -89,16 +89,8 @@
       <w:pPr>
         <w:pStyle w:val="af"/>
       </w:pPr>
-      <w:commentRangeStart w:id="0"/>
       <w:r>
         <w:t>本科毕业论文（设计）</w:t>
-      </w:r>
-      <w:commentRangeEnd w:id="0"/>
-      <w:r>
-        <w:rPr>
-          <w:rStyle w:val="af3"/>
-        </w:rPr>
-        <w:commentReference w:id="0"/>
       </w:r>
     </w:p>
     <w:p/>
@@ -1060,8 +1052,8 @@
         <w:pStyle w:val="a0"/>
         <w:ind w:firstLineChars="0" w:firstLine="0"/>
         <w:sectPr>
-          <w:headerReference w:type="default" r:id="rId12"/>
-          <w:footerReference w:type="default" r:id="rId13"/>
+          <w:headerReference w:type="default" r:id="rId9"/>
+          <w:footerReference w:type="default" r:id="rId10"/>
           <w:pgSz w:w="11906" w:h="16838"/>
           <w:pgMar w:top="1440" w:right="1800" w:bottom="1440" w:left="1800" w:header="851" w:footer="992" w:gutter="0"/>
           <w:cols w:space="425"/>
@@ -1074,7 +1066,6 @@
       <w:pPr>
         <w:pStyle w:val="1"/>
       </w:pPr>
-      <w:commentRangeStart w:id="1"/>
       <w:r>
         <w:rPr>
           <w:rFonts w:hint="eastAsia"/>
@@ -1082,16 +1073,6 @@
         <w:lastRenderedPageBreak/>
         <w:t>简介</w:t>
       </w:r>
-      <w:commentRangeEnd w:id="1"/>
-      <w:r>
-        <w:rPr>
-          <w:rStyle w:val="af3"/>
-          <w:b w:val="0"/>
-          <w:bCs w:val="0"/>
-          <w:kern w:val="2"/>
-        </w:rPr>
-        <w:commentReference w:id="1"/>
-      </w:r>
     </w:p>
     <w:p>
       <w:pPr>
@@ -1184,13 +1165,7 @@
         <w:rPr>
           <w:rFonts w:hint="eastAsia"/>
         </w:rPr>
-        <w:t>的自适应光学分析系统，</w:t>
-      </w:r>
-      <w:r>
-        <w:rPr>
-          <w:rFonts w:hint="eastAsia"/>
-        </w:rPr>
-        <w:t>是一个以</w:t>
+        <w:t>的自适应光学分析系统，是一个以</w:t>
       </w:r>
       <w:proofErr w:type="spellStart"/>
       <w:r>
@@ -1343,9 +1318,6 @@
       <w:pPr>
         <w:pStyle w:val="a0"/>
         <w:ind w:firstLine="480"/>
-        <w:rPr>
-          <w:rFonts w:hint="eastAsia"/>
-        </w:rPr>
       </w:pPr>
       <w:r>
         <w:rPr>
@@ -1358,19 +1330,8 @@
       <w:pPr>
         <w:pStyle w:val="2"/>
       </w:pPr>
-      <w:commentRangeStart w:id="2"/>
       <w:r>
         <w:t>缺陷定义</w:t>
-      </w:r>
-      <w:commentRangeEnd w:id="2"/>
-      <w:r>
-        <w:rPr>
-          <w:rStyle w:val="af3"/>
-          <w:rFonts w:cstheme="minorBidi"/>
-          <w:b w:val="0"/>
-          <w:bCs w:val="0"/>
-        </w:rPr>
-        <w:commentReference w:id="2"/>
       </w:r>
     </w:p>
     <w:p>
@@ -1461,22 +1422,11 @@
       <w:pPr>
         <w:pStyle w:val="2"/>
       </w:pPr>
-      <w:commentRangeStart w:id="3"/>
       <w:r>
         <w:rPr>
           <w:rFonts w:hint="eastAsia"/>
         </w:rPr>
         <w:t>测试环境</w:t>
-      </w:r>
-      <w:commentRangeEnd w:id="3"/>
-      <w:r>
-        <w:rPr>
-          <w:rStyle w:val="af3"/>
-          <w:rFonts w:cstheme="minorBidi"/>
-          <w:b w:val="0"/>
-          <w:bCs w:val="0"/>
-        </w:rPr>
-        <w:commentReference w:id="3"/>
       </w:r>
     </w:p>
     <w:p>
@@ -1490,7 +1440,6 @@
         </w:rPr>
         <w:t>通过图、表介绍测试环境，</w:t>
       </w:r>
-      <w:commentRangeStart w:id="4"/>
       <w:r>
         <w:rPr>
           <w:rFonts w:hint="eastAsia"/>
@@ -1541,13 +1490,6 @@
       </w:r>
       <w:r>
         <w:t>所示</w:t>
-      </w:r>
-      <w:commentRangeEnd w:id="4"/>
-      <w:r>
-        <w:rPr>
-          <w:rStyle w:val="af3"/>
-        </w:rPr>
-        <w:commentReference w:id="4"/>
       </w:r>
       <w:r>
         <w:rPr>
@@ -1579,8 +1521,7 @@
         <w:pStyle w:val="ad"/>
         <w:spacing w:before="156"/>
       </w:pPr>
-      <w:bookmarkStart w:id="5" w:name="_Ref510188616"/>
-      <w:commentRangeStart w:id="6"/>
+      <w:bookmarkStart w:id="0" w:name="_Ref510188616"/>
       <w:r>
         <w:rPr>
           <w:rFonts w:hint="eastAsia"/>
@@ -1656,7 +1597,7 @@
       <w:r>
         <w:fldChar w:fldCharType="end"/>
       </w:r>
-      <w:bookmarkEnd w:id="5"/>
+      <w:bookmarkEnd w:id="0"/>
       <w:r>
         <w:t xml:space="preserve"> </w:t>
       </w:r>
@@ -1665,13 +1606,6 @@
           <w:rFonts w:hint="eastAsia"/>
         </w:rPr>
         <w:t>数据库服务器配置</w:t>
-      </w:r>
-      <w:commentRangeEnd w:id="6"/>
-      <w:r>
-        <w:rPr>
-          <w:rStyle w:val="af3"/>
-        </w:rPr>
-        <w:commentReference w:id="6"/>
       </w:r>
     </w:p>
     <w:tbl>
@@ -3127,39 +3061,20 @@
         <w:spacing w:before="156"/>
         <w:jc w:val="both"/>
         <w:rPr>
-          <w:rFonts w:hint="eastAsia"/>
           <w:sz w:val="24"/>
           <w:szCs w:val="24"/>
         </w:rPr>
       </w:pPr>
-      <w:r>
-        <w:rPr>
-          <w:rStyle w:val="af3"/>
-        </w:rPr>
-        <w:lastRenderedPageBreak/>
-        <w:commentReference w:id="7"/>
-      </w:r>
     </w:p>
     <w:p>
       <w:pPr>
         <w:pStyle w:val="2"/>
       </w:pPr>
-      <w:commentRangeStart w:id="8"/>
       <w:r>
         <w:rPr>
           <w:rFonts w:hint="eastAsia"/>
         </w:rPr>
         <w:t>测试方法</w:t>
-      </w:r>
-      <w:commentRangeEnd w:id="8"/>
-      <w:r>
-        <w:rPr>
-          <w:rStyle w:val="af3"/>
-          <w:rFonts w:cstheme="minorBidi"/>
-          <w:b w:val="0"/>
-          <w:bCs w:val="0"/>
-        </w:rPr>
-        <w:commentReference w:id="8"/>
       </w:r>
     </w:p>
     <w:p>
@@ -3884,32 +3799,15 @@
     <w:p>
       <w:pPr>
         <w:pStyle w:val="2"/>
-        <w:rPr>
-          <w:rFonts w:hint="eastAsia"/>
-        </w:rPr>
-      </w:pPr>
-      <w:commentRangeStart w:id="9"/>
+      </w:pPr>
       <w:r>
         <w:t>测试数据</w:t>
-      </w:r>
-      <w:commentRangeEnd w:id="9"/>
-      <w:r>
-        <w:rPr>
-          <w:rStyle w:val="af3"/>
-          <w:rFonts w:cstheme="minorBidi"/>
-          <w:b w:val="0"/>
-          <w:bCs w:val="0"/>
-        </w:rPr>
-        <w:commentReference w:id="9"/>
       </w:r>
     </w:p>
     <w:p>
       <w:pPr>
         <w:pStyle w:val="a0"/>
         <w:ind w:firstLine="480"/>
-        <w:rPr>
-          <w:rFonts w:hint="eastAsia"/>
-        </w:rPr>
       </w:pPr>
       <w:r>
         <w:rPr>
@@ -3962,23 +3860,9 @@
     <w:p>
       <w:pPr>
         <w:pStyle w:val="2"/>
-        <w:rPr>
-          <w:rFonts w:hint="eastAsia"/>
-        </w:rPr>
-      </w:pPr>
-      <w:commentRangeStart w:id="10"/>
+      </w:pPr>
       <w:r>
         <w:t>缺陷类型统计</w:t>
-      </w:r>
-      <w:commentRangeEnd w:id="10"/>
-      <w:r>
-        <w:rPr>
-          <w:rStyle w:val="af3"/>
-          <w:rFonts w:cstheme="minorBidi"/>
-          <w:b w:val="0"/>
-          <w:bCs w:val="0"/>
-        </w:rPr>
-        <w:commentReference w:id="10"/>
       </w:r>
     </w:p>
     <w:p>
@@ -4087,9 +3971,6 @@
             <w:pPr>
               <w:pStyle w:val="ab"/>
               <w:spacing w:before="156"/>
-              <w:rPr>
-                <w:rFonts w:hint="eastAsia"/>
-              </w:rPr>
             </w:pPr>
             <w:r>
               <w:rPr>
@@ -4625,9 +4506,6 @@
             <w:pPr>
               <w:pStyle w:val="ab"/>
               <w:spacing w:before="156"/>
-              <w:rPr>
-                <w:rFonts w:hint="eastAsia"/>
-              </w:rPr>
             </w:pPr>
             <w:r>
               <w:rPr>
@@ -4714,9 +4592,6 @@
             <w:pPr>
               <w:pStyle w:val="ab"/>
               <w:spacing w:before="156"/>
-              <w:rPr>
-                <w:rFonts w:hint="eastAsia"/>
-              </w:rPr>
             </w:pPr>
             <w:r>
               <w:rPr>
@@ -4805,23 +4680,14 @@
       <w:pPr>
         <w:pStyle w:val="2"/>
       </w:pPr>
-      <w:commentRangeStart w:id="11"/>
+      <w:bookmarkStart w:id="1" w:name="_GoBack"/>
       <w:r>
         <w:rPr>
           <w:rFonts w:hint="eastAsia"/>
         </w:rPr>
         <w:t>测试执行情况记录</w:t>
       </w:r>
-      <w:commentRangeEnd w:id="11"/>
-      <w:r>
-        <w:rPr>
-          <w:rStyle w:val="af3"/>
-          <w:rFonts w:cstheme="minorBidi"/>
-          <w:b w:val="0"/>
-          <w:bCs w:val="0"/>
-        </w:rPr>
-        <w:commentReference w:id="11"/>
-      </w:r>
+      <w:bookmarkEnd w:id="1"/>
     </w:p>
     <w:p>
       <w:pPr>
@@ -4829,14 +4695,14 @@
         <w:spacing w:before="0" w:after="0" w:line="400" w:lineRule="exact"/>
         <w:ind w:leftChars="200" w:left="1140"/>
       </w:pPr>
-      <w:bookmarkStart w:id="12" w:name="_Toc515222725"/>
+      <w:bookmarkStart w:id="2" w:name="_Toc515222725"/>
       <w:r>
         <w:rPr>
           <w:rFonts w:hint="eastAsia"/>
         </w:rPr>
         <w:t>数据上传模块测试</w:t>
       </w:r>
-      <w:bookmarkEnd w:id="12"/>
+      <w:bookmarkEnd w:id="2"/>
     </w:p>
     <w:p>
       <w:pPr>
@@ -4992,7 +4858,7 @@
                     <pic:cNvPicPr/>
                   </pic:nvPicPr>
                   <pic:blipFill>
-                    <a:blip r:embed="rId14">
+                    <a:blip r:embed="rId11">
                       <a:extLst>
                         <a:ext uri="{28A0092B-C50C-407E-A947-70E740481C1C}">
                           <a14:useLocalDpi xmlns:a14="http://schemas.microsoft.com/office/drawing/2010/main" val="0"/>
@@ -5037,14 +4903,14 @@
         <w:spacing w:before="0" w:after="0" w:line="400" w:lineRule="exact"/>
         <w:ind w:leftChars="200" w:left="1140"/>
       </w:pPr>
-      <w:bookmarkStart w:id="13" w:name="_Toc515222726"/>
+      <w:bookmarkStart w:id="3" w:name="_Toc515222726"/>
       <w:r>
         <w:rPr>
           <w:rFonts w:hint="eastAsia"/>
         </w:rPr>
         <w:t>数据可视化模块测试</w:t>
       </w:r>
-      <w:bookmarkEnd w:id="13"/>
+      <w:bookmarkEnd w:id="3"/>
     </w:p>
     <w:p>
       <w:pPr>
@@ -5113,7 +4979,7 @@
                     <pic:cNvPicPr/>
                   </pic:nvPicPr>
                   <pic:blipFill>
-                    <a:blip r:embed="rId15" cstate="print">
+                    <a:blip r:embed="rId12" cstate="print">
                       <a:extLst>
                         <a:ext uri="{28A0092B-C50C-407E-A947-70E740481C1C}">
                           <a14:useLocalDpi xmlns:a14="http://schemas.microsoft.com/office/drawing/2010/main" val="0"/>
@@ -5167,7 +5033,7 @@
                     <pic:cNvPicPr/>
                   </pic:nvPicPr>
                   <pic:blipFill>
-                    <a:blip r:embed="rId16" cstate="print">
+                    <a:blip r:embed="rId13" cstate="print">
                       <a:extLst>
                         <a:ext uri="{28A0092B-C50C-407E-A947-70E740481C1C}">
                           <a14:useLocalDpi xmlns:a14="http://schemas.microsoft.com/office/drawing/2010/main" val="0"/>
@@ -5233,7 +5099,7 @@
                     <pic:cNvPicPr/>
                   </pic:nvPicPr>
                   <pic:blipFill>
-                    <a:blip r:embed="rId17" cstate="print">
+                    <a:blip r:embed="rId14" cstate="print">
                       <a:extLst>
                         <a:ext uri="{28A0092B-C50C-407E-A947-70E740481C1C}">
                           <a14:useLocalDpi xmlns:a14="http://schemas.microsoft.com/office/drawing/2010/main" val="0"/>
@@ -5300,7 +5166,7 @@
                     <pic:cNvPicPr/>
                   </pic:nvPicPr>
                   <pic:blipFill>
-                    <a:blip r:embed="rId18" cstate="print">
+                    <a:blip r:embed="rId15" cstate="print">
                       <a:extLst>
                         <a:ext uri="{28A0092B-C50C-407E-A947-70E740481C1C}">
                           <a14:useLocalDpi xmlns:a14="http://schemas.microsoft.com/office/drawing/2010/main" val="0"/>
@@ -5339,14 +5205,14 @@
         <w:spacing w:before="0" w:after="0" w:line="400" w:lineRule="exact"/>
         <w:ind w:leftChars="200" w:left="1140"/>
       </w:pPr>
-      <w:bookmarkStart w:id="14" w:name="_Toc515222727"/>
+      <w:bookmarkStart w:id="4" w:name="_Toc515222727"/>
       <w:r>
         <w:rPr>
           <w:rFonts w:hint="eastAsia"/>
         </w:rPr>
         <w:t>用户管理模块测试</w:t>
       </w:r>
-      <w:bookmarkEnd w:id="14"/>
+      <w:bookmarkEnd w:id="4"/>
     </w:p>
     <w:p>
       <w:pPr>
@@ -5427,7 +5293,7 @@
                     <pic:cNvPicPr/>
                   </pic:nvPicPr>
                   <pic:blipFill>
-                    <a:blip r:embed="rId19" cstate="print">
+                    <a:blip r:embed="rId16" cstate="print">
                       <a:extLst>
                         <a:ext uri="{28A0092B-C50C-407E-A947-70E740481C1C}">
                           <a14:useLocalDpi xmlns:a14="http://schemas.microsoft.com/office/drawing/2010/main" val="0"/>
@@ -5514,7 +5380,7 @@
                     <pic:cNvPicPr/>
                   </pic:nvPicPr>
                   <pic:blipFill>
-                    <a:blip r:embed="rId20" cstate="print">
+                    <a:blip r:embed="rId17" cstate="print">
                       <a:extLst>
                         <a:ext uri="{28A0092B-C50C-407E-A947-70E740481C1C}">
                           <a14:useLocalDpi xmlns:a14="http://schemas.microsoft.com/office/drawing/2010/main" val="0"/>
@@ -5565,9 +5431,6 @@
       <w:pPr>
         <w:pStyle w:val="a0"/>
         <w:ind w:left="840" w:firstLineChars="0" w:firstLine="0"/>
-        <w:rPr>
-          <w:rFonts w:hint="eastAsia"/>
-        </w:rPr>
       </w:pPr>
       <w:r>
         <w:rPr>
@@ -5598,7 +5461,7 @@
                     <pic:cNvPicPr/>
                   </pic:nvPicPr>
                   <pic:blipFill>
-                    <a:blip r:embed="rId21" cstate="print">
+                    <a:blip r:embed="rId18" cstate="print">
                       <a:extLst>
                         <a:ext uri="{28A0092B-C50C-407E-A947-70E740481C1C}">
                           <a14:useLocalDpi xmlns:a14="http://schemas.microsoft.com/office/drawing/2010/main" val="0"/>
@@ -5730,8 +5593,6 @@
       <w:pPr>
         <w:pStyle w:val="1"/>
       </w:pPr>
-      <w:bookmarkStart w:id="15" w:name="_GoBack"/>
-      <w:bookmarkEnd w:id="15"/>
       <w:r>
         <w:rPr>
           <w:rFonts w:hint="eastAsia"/>
@@ -5758,8 +5619,8 @@
       </w:r>
     </w:p>
     <w:sectPr>
-      <w:headerReference w:type="first" r:id="rId22"/>
-      <w:footerReference w:type="first" r:id="rId23"/>
+      <w:headerReference w:type="first" r:id="rId19"/>
+      <w:footerReference w:type="first" r:id="rId20"/>
       <w:pgSz w:w="11906" w:h="16838"/>
       <w:pgMar w:top="1440" w:right="1800" w:bottom="1440" w:left="1800" w:header="851" w:footer="992" w:gutter="0"/>
       <w:pgNumType w:fmt="numberInDash" w:start="1"/>
@@ -5768,524 +5629,6 @@
     </w:sectPr>
   </w:body>
 </w:document>
-</file>
-
-<file path=word/comments.xml><?xml version="1.0" encoding="utf-8"?>
-<w:comments xmlns:wpc="http://schemas.microsoft.com/office/word/2010/wordprocessingCanvas" xmlns:cx="http://schemas.microsoft.com/office/drawing/2014/chartex" xmlns:cx1="http://schemas.microsoft.com/office/drawing/2015/9/8/chartex" xmlns:cx2="http://schemas.microsoft.com/office/drawing/2015/10/21/chartex" xmlns:cx3="http://schemas.microsoft.com/office/drawing/2016/5/9/chartex" xmlns:cx4="http://schemas.microsoft.com/office/drawing/2016/5/10/chartex" xmlns:cx5="http://schemas.microsoft.com/office/drawing/2016/5/11/chartex" xmlns:cx6="http://schemas.microsoft.com/office/drawing/2016/5/12/chartex" xmlns:cx7="http://schemas.microsoft.com/office/drawing/2016/5/13/chartex" xmlns:cx8="http://schemas.microsoft.com/office/drawing/2016/5/14/chartex" xmlns:mc="http://schemas.openxmlformats.org/markup-compatibility/2006" xmlns:aink="http://schemas.microsoft.com/office/drawing/2016/ink" xmlns:am3d="http://schemas.microsoft.com/office/drawing/2017/model3d" xmlns:o="urn:schemas-microsoft-com:office:office" xmlns:r="http://schemas.openxmlformats.org/officeDocument/2006/relationships" xmlns:m="http://schemas.openxmlformats.org/officeDocument/2006/math" xmlns:v="urn:schemas-microsoft-com:vml" xmlns:wp14="http://schemas.microsoft.com/office/word/2010/wordprocessingDrawing" xmlns:wp="http://schemas.openxmlformats.org/drawingml/2006/wordprocessingDrawing" xmlns:w10="urn:schemas-microsoft-com:office:word" xmlns:w="http://schemas.openxmlformats.org/wordprocessingml/2006/main" xmlns:w14="http://schemas.microsoft.com/office/word/2010/wordml" xmlns:w15="http://schemas.microsoft.com/office/word/2012/wordml" xmlns:w16cid="http://schemas.microsoft.com/office/word/2016/wordml/cid" xmlns:w16se="http://schemas.microsoft.com/office/word/2015/wordml/symex" xmlns:wpg="http://schemas.microsoft.com/office/word/2010/wordprocessingGroup" xmlns:wpi="http://schemas.microsoft.com/office/word/2010/wordprocessingInk" xmlns:wne="http://schemas.microsoft.com/office/word/2006/wordml" xmlns:wps="http://schemas.microsoft.com/office/word/2010/wordprocessingShape" mc:Ignorable="w14 w15 w16se w16cid wp14">
-  <w:comment w:id="0" w:author="Alex Smith" w:date="2018-04-11T19:28:00Z" w:initials="AS">
-    <w:p>
-      <w:pPr>
-        <w:pStyle w:val="af4"/>
-      </w:pPr>
-      <w:r>
-        <w:rPr>
-          <w:rStyle w:val="af3"/>
-        </w:rPr>
-        <w:annotationRef/>
-      </w:r>
-      <w:r>
-        <w:t>本报告模板适用于软件系统开发类毕业设计题目</w:t>
-      </w:r>
-      <w:r>
-        <w:rPr>
-          <w:rFonts w:hint="eastAsia"/>
-        </w:rPr>
-        <w:t>。</w:t>
-      </w:r>
-    </w:p>
-    <w:p>
-      <w:pPr>
-        <w:pStyle w:val="af4"/>
-      </w:pPr>
-      <w:r>
-        <w:t>文中所有内容需要根据实际情况进行替换</w:t>
-      </w:r>
-      <w:r>
-        <w:rPr>
-          <w:rFonts w:hint="eastAsia"/>
-        </w:rPr>
-        <w:t>。</w:t>
-      </w:r>
-    </w:p>
-    <w:p>
-      <w:pPr>
-        <w:pStyle w:val="af4"/>
-        <w:rPr>
-          <w:color w:val="FF0000"/>
-        </w:rPr>
-      </w:pPr>
-      <w:r>
-        <w:rPr>
-          <w:color w:val="FF0000"/>
-        </w:rPr>
-        <w:t>模板中所有二级标题内容</w:t>
-      </w:r>
-      <w:r>
-        <w:rPr>
-          <w:rFonts w:hint="eastAsia"/>
-          <w:color w:val="FF0000"/>
-        </w:rPr>
-        <w:t>，</w:t>
-      </w:r>
-      <w:r>
-        <w:rPr>
-          <w:color w:val="FF0000"/>
-        </w:rPr>
-        <w:t>除在批注中明确注明</w:t>
-      </w:r>
-      <w:r>
-        <w:rPr>
-          <w:rFonts w:hint="eastAsia"/>
-          <w:color w:val="FF0000"/>
-        </w:rPr>
-        <w:t>“可选”字样之外，都必须保留。</w:t>
-      </w:r>
-    </w:p>
-    <w:p>
-      <w:pPr>
-        <w:pStyle w:val="af4"/>
-      </w:pPr>
-    </w:p>
-    <w:p>
-      <w:pPr>
-        <w:pStyle w:val="af4"/>
-      </w:pPr>
-      <w:r>
-        <w:t>此处以及下文中存在的批注</w:t>
-      </w:r>
-      <w:r>
-        <w:rPr>
-          <w:rFonts w:hint="eastAsia"/>
-        </w:rPr>
-        <w:t>，</w:t>
-      </w:r>
-      <w:r>
-        <w:t>在提交正式文档时</w:t>
-      </w:r>
-      <w:proofErr w:type="gramStart"/>
-      <w:r>
-        <w:t>请全部</w:t>
-      </w:r>
-      <w:proofErr w:type="gramEnd"/>
-      <w:r>
-        <w:t>删除</w:t>
-      </w:r>
-      <w:r>
-        <w:rPr>
-          <w:rFonts w:hint="eastAsia"/>
-        </w:rPr>
-        <w:t>。</w:t>
-      </w:r>
-    </w:p>
-  </w:comment>
-  <w:comment w:id="1" w:author="Alex Smith" w:date="2018-03-30T15:52:00Z" w:initials="AS">
-    <w:p>
-      <w:pPr>
-        <w:pStyle w:val="af4"/>
-      </w:pPr>
-      <w:r>
-        <w:rPr>
-          <w:rStyle w:val="af3"/>
-        </w:rPr>
-        <w:annotationRef/>
-      </w:r>
-      <w:r>
-        <w:t>文中的所有样式</w:t>
-      </w:r>
-      <w:r>
-        <w:rPr>
-          <w:rFonts w:hint="eastAsia"/>
-        </w:rPr>
-        <w:t>（标题、中文正文、表题、图、</w:t>
-      </w:r>
-      <w:proofErr w:type="gramStart"/>
-      <w:r>
-        <w:rPr>
-          <w:rFonts w:hint="eastAsia"/>
-        </w:rPr>
-        <w:t>图题等</w:t>
-      </w:r>
-      <w:proofErr w:type="gramEnd"/>
-      <w:r>
-        <w:rPr>
-          <w:rFonts w:hint="eastAsia"/>
-        </w:rPr>
-        <w:t>）</w:t>
-      </w:r>
-      <w:r>
-        <w:t>设置</w:t>
-      </w:r>
-      <w:r>
-        <w:rPr>
-          <w:rFonts w:hint="eastAsia"/>
-        </w:rPr>
-        <w:t>，选中需要设置样式的文字，然后</w:t>
-      </w:r>
-      <w:r>
-        <w:t>直接在样式表列表中选择指定样式即可</w:t>
-      </w:r>
-      <w:r>
-        <w:rPr>
-          <w:rFonts w:hint="eastAsia"/>
-        </w:rPr>
-        <w:t>。</w:t>
-      </w:r>
-    </w:p>
-  </w:comment>
-  <w:comment w:id="2" w:author="Alex Smith" w:date="2018-03-30T16:16:00Z" w:initials="AS">
-    <w:p>
-      <w:pPr>
-        <w:pStyle w:val="af4"/>
-      </w:pPr>
-      <w:r>
-        <w:rPr>
-          <w:rStyle w:val="af3"/>
-        </w:rPr>
-        <w:annotationRef/>
-      </w:r>
-      <w:r>
-        <w:t>可选</w:t>
-      </w:r>
-    </w:p>
-  </w:comment>
-  <w:comment w:id="3" w:author="Alex Smith" w:date="2018-03-30T16:17:00Z" w:initials="AS">
-    <w:p>
-      <w:pPr>
-        <w:pStyle w:val="af4"/>
-      </w:pPr>
-      <w:r>
-        <w:rPr>
-          <w:rStyle w:val="af3"/>
-        </w:rPr>
-        <w:annotationRef/>
-      </w:r>
-      <w:r>
-        <w:t>必须据实描述测试环境</w:t>
-      </w:r>
-      <w:r>
-        <w:rPr>
-          <w:rFonts w:hint="eastAsia"/>
-        </w:rPr>
-        <w:t>，所开发的系统</w:t>
-      </w:r>
-      <w:r>
-        <w:t>必须真实部署</w:t>
-      </w:r>
-      <w:r>
-        <w:t>在</w:t>
-      </w:r>
-      <w:proofErr w:type="gramStart"/>
-      <w:r>
-        <w:t>由</w:t>
-      </w:r>
-      <w:r>
-        <w:t>应用</w:t>
-      </w:r>
-      <w:proofErr w:type="gramEnd"/>
-      <w:r>
-        <w:t>服务器</w:t>
-      </w:r>
-      <w:r>
-        <w:rPr>
-          <w:rFonts w:hint="eastAsia"/>
-        </w:rPr>
-        <w:t>、</w:t>
-      </w:r>
-      <w:r>
-        <w:t>数据库服务器等</w:t>
-      </w:r>
-      <w:r>
-        <w:t>组成的测试环境中</w:t>
-      </w:r>
-      <w:r>
-        <w:rPr>
-          <w:rFonts w:hint="eastAsia"/>
-        </w:rPr>
-        <w:t>（</w:t>
-      </w:r>
-      <w:r>
-        <w:t>不能在</w:t>
-      </w:r>
-      <w:r>
-        <w:t>Eclipse</w:t>
-      </w:r>
-      <w:r>
-        <w:t>或</w:t>
-      </w:r>
-      <w:r>
-        <w:t>MyEclipse</w:t>
-      </w:r>
-      <w:r>
-        <w:t>这样的开发环境中进行测试</w:t>
-      </w:r>
-      <w:r>
-        <w:rPr>
-          <w:rFonts w:hint="eastAsia"/>
-        </w:rPr>
-        <w:t>）</w:t>
-      </w:r>
-      <w:r>
-        <w:rPr>
-          <w:rFonts w:hint="eastAsia"/>
-        </w:rPr>
-        <w:t>。</w:t>
-      </w:r>
-    </w:p>
-  </w:comment>
-  <w:comment w:id="4" w:author="Alex Smith" w:date="2018-03-30T15:54:00Z" w:initials="AS">
-    <w:p>
-      <w:pPr>
-        <w:pStyle w:val="af4"/>
-      </w:pPr>
-      <w:r>
-        <w:rPr>
-          <w:rStyle w:val="af3"/>
-        </w:rPr>
-        <w:annotationRef/>
-      </w:r>
-      <w:r>
-        <w:t>对于表和图的引用</w:t>
-      </w:r>
-      <w:r>
-        <w:rPr>
-          <w:rFonts w:hint="eastAsia"/>
-        </w:rPr>
-        <w:t>，</w:t>
-      </w:r>
-      <w:r>
-        <w:t>需要使用</w:t>
-      </w:r>
-      <w:r>
-        <w:rPr>
-          <w:rFonts w:hint="eastAsia"/>
-        </w:rPr>
-        <w:t xml:space="preserve"> </w:t>
-      </w:r>
-      <w:r>
-        <w:rPr>
-          <w:rFonts w:hint="eastAsia"/>
-        </w:rPr>
-        <w:t>引用</w:t>
-      </w:r>
-      <w:r>
-        <w:rPr>
-          <w:rFonts w:hint="eastAsia"/>
-        </w:rPr>
-        <w:t xml:space="preserve"> </w:t>
-      </w:r>
-      <w:r>
-        <w:t>–</w:t>
-      </w:r>
-      <w:r>
-        <w:rPr>
-          <w:rFonts w:hint="eastAsia"/>
-        </w:rPr>
-        <w:t xml:space="preserve">&gt; </w:t>
-      </w:r>
-      <w:r>
-        <w:rPr>
-          <w:rFonts w:hint="eastAsia"/>
-        </w:rPr>
-        <w:t>交叉引用，让后选择指定的“引用类型”，引用内容选择“只有标签和编号”进行引用。这样图和表的编号可以自动更新。</w:t>
-      </w:r>
-    </w:p>
-  </w:comment>
-  <w:comment w:id="6" w:author="Alex Smith" w:date="2018-03-30T15:56:00Z" w:initials="AS">
-    <w:p>
-      <w:pPr>
-        <w:pStyle w:val="af4"/>
-      </w:pPr>
-      <w:r>
-        <w:rPr>
-          <w:rStyle w:val="af3"/>
-        </w:rPr>
-        <w:annotationRef/>
-      </w:r>
-      <w:proofErr w:type="gramStart"/>
-      <w:r>
-        <w:t>表题</w:t>
-      </w:r>
-      <w:proofErr w:type="gramEnd"/>
-      <w:r>
-        <w:rPr>
-          <w:rFonts w:hint="eastAsia"/>
-        </w:rPr>
-        <w:t xml:space="preserve"> </w:t>
-      </w:r>
-      <w:r>
-        <w:rPr>
-          <w:rFonts w:hint="eastAsia"/>
-        </w:rPr>
-        <w:t>样式</w:t>
-      </w:r>
-    </w:p>
-  </w:comment>
-  <w:comment w:id="7" w:author="Alex Smith" w:date="2018-03-30T15:56:00Z" w:initials="AS">
-    <w:p>
-      <w:pPr>
-        <w:pStyle w:val="af4"/>
-      </w:pPr>
-      <w:r>
-        <w:rPr>
-          <w:rStyle w:val="af3"/>
-        </w:rPr>
-        <w:annotationRef/>
-      </w:r>
-      <w:r>
-        <w:t>图</w:t>
-      </w:r>
-      <w:r>
-        <w:rPr>
-          <w:rFonts w:hint="eastAsia"/>
-        </w:rPr>
-        <w:t xml:space="preserve"> </w:t>
-      </w:r>
-      <w:r>
-        <w:rPr>
-          <w:rFonts w:hint="eastAsia"/>
-        </w:rPr>
-        <w:t>样式</w:t>
-      </w:r>
-    </w:p>
-  </w:comment>
-  <w:comment w:id="8" w:author="Alex Smith" w:date="2018-03-30T16:16:00Z" w:initials="AS">
-    <w:p>
-      <w:pPr>
-        <w:pStyle w:val="af4"/>
-      </w:pPr>
-      <w:r>
-        <w:rPr>
-          <w:rStyle w:val="af3"/>
-        </w:rPr>
-        <w:annotationRef/>
-      </w:r>
-      <w:r>
-        <w:t>可选</w:t>
-      </w:r>
-    </w:p>
-  </w:comment>
-  <w:comment w:id="9" w:author="Alex Smith" w:date="2018-03-30T16:16:00Z" w:initials="AS">
-    <w:p>
-      <w:pPr>
-        <w:pStyle w:val="af4"/>
-      </w:pPr>
-      <w:r>
-        <w:rPr>
-          <w:rStyle w:val="af3"/>
-        </w:rPr>
-        <w:annotationRef/>
-      </w:r>
-      <w:r>
-        <w:t>可选</w:t>
-      </w:r>
-    </w:p>
-  </w:comment>
-  <w:comment w:id="10" w:author="Alex Smith" w:date="2018-03-30T16:18:00Z" w:initials="AS">
-    <w:p>
-      <w:pPr>
-        <w:pStyle w:val="af4"/>
-      </w:pPr>
-      <w:r>
-        <w:rPr>
-          <w:rStyle w:val="af3"/>
-        </w:rPr>
-        <w:annotationRef/>
-      </w:r>
-      <w:r>
-        <w:t>可选</w:t>
-      </w:r>
-    </w:p>
-  </w:comment>
-  <w:comment w:id="11" w:author="Alex Smith" w:date="2018-03-30T16:18:00Z" w:initials="AS">
-    <w:p>
-      <w:pPr>
-        <w:pStyle w:val="af4"/>
-      </w:pPr>
-      <w:r>
-        <w:rPr>
-          <w:rStyle w:val="af3"/>
-        </w:rPr>
-        <w:annotationRef/>
-      </w:r>
-      <w:r>
-        <w:t>必须记录所有测试过程</w:t>
-      </w:r>
-      <w:r>
-        <w:rPr>
-          <w:rFonts w:hint="eastAsia"/>
-        </w:rPr>
-        <w:t>，</w:t>
-      </w:r>
-      <w:r>
-        <w:t>并需要对应</w:t>
-      </w:r>
-      <w:r>
-        <w:rPr>
-          <w:rFonts w:hint="eastAsia"/>
-        </w:rPr>
-        <w:t>《需求规格说明书》和《概要设计》中软件功能、性能需求进行测试，</w:t>
-      </w:r>
-      <w:r>
-        <w:rPr>
-          <w:rFonts w:hint="eastAsia"/>
-          <w:color w:val="FF0000"/>
-        </w:rPr>
-        <w:t>测试用例数不少于</w:t>
-      </w:r>
-      <w:r>
-        <w:rPr>
-          <w:rFonts w:hint="eastAsia"/>
-          <w:color w:val="FF0000"/>
-        </w:rPr>
-        <w:t>6</w:t>
-      </w:r>
-      <w:r>
-        <w:rPr>
-          <w:rFonts w:hint="eastAsia"/>
-          <w:color w:val="FF0000"/>
-        </w:rPr>
-        <w:t>个</w:t>
-      </w:r>
-      <w:r>
-        <w:rPr>
-          <w:rFonts w:hint="eastAsia"/>
-        </w:rPr>
-        <w:t>。</w:t>
-      </w:r>
-    </w:p>
-  </w:comment>
-</w:comments>
-</file>
-
-<file path=word/commentsExtended.xml><?xml version="1.0" encoding="utf-8"?>
-<w15:commentsEx xmlns:wpc="http://schemas.microsoft.com/office/word/2010/wordprocessingCanvas" xmlns:cx="http://schemas.microsoft.com/office/drawing/2014/chartex" xmlns:cx1="http://schemas.microsoft.com/office/drawing/2015/9/8/chartex" xmlns:cx2="http://schemas.microsoft.com/office/drawing/2015/10/21/chartex" xmlns:cx3="http://schemas.microsoft.com/office/drawing/2016/5/9/chartex" xmlns:cx4="http://schemas.microsoft.com/office/drawing/2016/5/10/chartex" xmlns:cx5="http://schemas.microsoft.com/office/drawing/2016/5/11/chartex" xmlns:cx6="http://schemas.microsoft.com/office/drawing/2016/5/12/chartex" xmlns:cx7="http://schemas.microsoft.com/office/drawing/2016/5/13/chartex" xmlns:cx8="http://schemas.microsoft.com/office/drawing/2016/5/14/chartex" xmlns:mc="http://schemas.openxmlformats.org/markup-compatibility/2006" xmlns:aink="http://schemas.microsoft.com/office/drawing/2016/ink" xmlns:am3d="http://schemas.microsoft.com/office/drawing/2017/model3d" xmlns:o="urn:schemas-microsoft-com:office:office" xmlns:r="http://schemas.openxmlformats.org/officeDocument/2006/relationships" xmlns:m="http://schemas.openxmlformats.org/officeDocument/2006/math" xmlns:v="urn:schemas-microsoft-com:vml" xmlns:wp14="http://schemas.microsoft.com/office/word/2010/wordprocessingDrawing" xmlns:wp="http://schemas.openxmlformats.org/drawingml/2006/wordprocessingDrawing" xmlns:w10="urn:schemas-microsoft-com:office:word" xmlns:w="http://schemas.openxmlformats.org/wordprocessingml/2006/main" xmlns:w14="http://schemas.microsoft.com/office/word/2010/wordml" xmlns:w15="http://schemas.microsoft.com/office/word/2012/wordml" xmlns:w16cid="http://schemas.microsoft.com/office/word/2016/wordml/cid" xmlns:w16se="http://schemas.microsoft.com/office/word/2015/wordml/symex" xmlns:wpg="http://schemas.microsoft.com/office/word/2010/wordprocessingGroup" xmlns:wpi="http://schemas.microsoft.com/office/word/2010/wordprocessingInk" xmlns:wne="http://schemas.microsoft.com/office/word/2006/wordml" xmlns:wps="http://schemas.microsoft.com/office/word/2010/wordprocessingShape" mc:Ignorable="w14 w15 w16se w16cid wp14">
-  <w15:commentEx w15:paraId="279CEC69" w15:done="0"/>
-  <w15:commentEx w15:paraId="4A264B3D" w15:done="0"/>
-  <w15:commentEx w15:paraId="3A214DDC" w15:done="0"/>
-  <w15:commentEx w15:paraId="2AB4BD93" w15:done="0"/>
-  <w15:commentEx w15:paraId="72D98345" w15:done="0"/>
-  <w15:commentEx w15:paraId="1D8DEA3A" w15:done="0"/>
-  <w15:commentEx w15:paraId="685F65CB" w15:done="0"/>
-  <w15:commentEx w15:paraId="2ED11BD3" w15:done="0"/>
-  <w15:commentEx w15:paraId="272549E4" w15:done="0"/>
-  <w15:commentEx w15:paraId="5C907A4E" w15:done="0"/>
-  <w15:commentEx w15:paraId="2DB0F14E" w15:done="0"/>
-</w15:commentsEx>
-</file>
-
-<file path=word/commentsIds.xml><?xml version="1.0" encoding="utf-8"?>
-<w16cid:commentsIds xmlns:wpc="http://schemas.microsoft.com/office/word/2010/wordprocessingCanvas" xmlns:cx="http://schemas.microsoft.com/office/drawing/2014/chartex" xmlns:cx1="http://schemas.microsoft.com/office/drawing/2015/9/8/chartex" xmlns:cx2="http://schemas.microsoft.com/office/drawing/2015/10/21/chartex" xmlns:cx3="http://schemas.microsoft.com/office/drawing/2016/5/9/chartex" xmlns:cx4="http://schemas.microsoft.com/office/drawing/2016/5/10/chartex" xmlns:cx5="http://schemas.microsoft.com/office/drawing/2016/5/11/chartex" xmlns:cx6="http://schemas.microsoft.com/office/drawing/2016/5/12/chartex" xmlns:cx7="http://schemas.microsoft.com/office/drawing/2016/5/13/chartex" xmlns:cx8="http://schemas.microsoft.com/office/drawing/2016/5/14/chartex" xmlns:mc="http://schemas.openxmlformats.org/markup-compatibility/2006" xmlns:aink="http://schemas.microsoft.com/office/drawing/2016/ink" xmlns:am3d="http://schemas.microsoft.com/office/drawing/2017/model3d" xmlns:o="urn:schemas-microsoft-com:office:office" xmlns:r="http://schemas.openxmlformats.org/officeDocument/2006/relationships" xmlns:m="http://schemas.openxmlformats.org/officeDocument/2006/math" xmlns:v="urn:schemas-microsoft-com:vml" xmlns:wp14="http://schemas.microsoft.com/office/word/2010/wordprocessingDrawing" xmlns:wp="http://schemas.openxmlformats.org/drawingml/2006/wordprocessingDrawing" xmlns:w10="urn:schemas-microsoft-com:office:word" xmlns:w="http://schemas.openxmlformats.org/wordprocessingml/2006/main" xmlns:w14="http://schemas.microsoft.com/office/word/2010/wordml" xmlns:w15="http://schemas.microsoft.com/office/word/2012/wordml" xmlns:w16cid="http://schemas.microsoft.com/office/word/2016/wordml/cid" xmlns:w16se="http://schemas.microsoft.com/office/word/2015/wordml/symex" xmlns:wpg="http://schemas.microsoft.com/office/word/2010/wordprocessingGroup" xmlns:wpi="http://schemas.microsoft.com/office/word/2010/wordprocessingInk" xmlns:wne="http://schemas.microsoft.com/office/word/2006/wordml" xmlns:wps="http://schemas.microsoft.com/office/word/2010/wordprocessingShape" mc:Ignorable="w14 w15 w16se w16cid wp14">
-  <w16cid:commentId w16cid:paraId="279CEC69" w16cid:durableId="1EBBA38C"/>
-  <w16cid:commentId w16cid:paraId="4A264B3D" w16cid:durableId="1EBBA38D"/>
-  <w16cid:commentId w16cid:paraId="3A214DDC" w16cid:durableId="1EBBA38F"/>
-  <w16cid:commentId w16cid:paraId="2AB4BD93" w16cid:durableId="1EBBA390"/>
-  <w16cid:commentId w16cid:paraId="72D98345" w16cid:durableId="1EBBA391"/>
-  <w16cid:commentId w16cid:paraId="1D8DEA3A" w16cid:durableId="1EBBA392"/>
-  <w16cid:commentId w16cid:paraId="2ED11BD3" w16cid:durableId="1EBBA396"/>
-  <w16cid:commentId w16cid:paraId="272549E4" w16cid:durableId="1EBBA397"/>
-  <w16cid:commentId w16cid:paraId="5C907A4E" w16cid:durableId="1EBBA398"/>
-  <w16cid:commentId w16cid:paraId="2DB0F14E" w16cid:durableId="1EBBA399"/>
-</w16cid:commentsIds>
 </file>
 
 <file path=word/endnotes.xml><?xml version="1.0" encoding="utf-8"?>
@@ -7394,14 +6737,6 @@
     <w:abstractNumId w:val="7"/>
   </w:num>
 </w:numbering>
-</file>
-
-<file path=word/people.xml><?xml version="1.0" encoding="utf-8"?>
-<w15:people xmlns:wpc="http://schemas.microsoft.com/office/word/2010/wordprocessingCanvas" xmlns:cx="http://schemas.microsoft.com/office/drawing/2014/chartex" xmlns:cx1="http://schemas.microsoft.com/office/drawing/2015/9/8/chartex" xmlns:cx2="http://schemas.microsoft.com/office/drawing/2015/10/21/chartex" xmlns:cx3="http://schemas.microsoft.com/office/drawing/2016/5/9/chartex" xmlns:cx4="http://schemas.microsoft.com/office/drawing/2016/5/10/chartex" xmlns:cx5="http://schemas.microsoft.com/office/drawing/2016/5/11/chartex" xmlns:cx6="http://schemas.microsoft.com/office/drawing/2016/5/12/chartex" xmlns:cx7="http://schemas.microsoft.com/office/drawing/2016/5/13/chartex" xmlns:cx8="http://schemas.microsoft.com/office/drawing/2016/5/14/chartex" xmlns:mc="http://schemas.openxmlformats.org/markup-compatibility/2006" xmlns:aink="http://schemas.microsoft.com/office/drawing/2016/ink" xmlns:am3d="http://schemas.microsoft.com/office/drawing/2017/model3d" xmlns:o="urn:schemas-microsoft-com:office:office" xmlns:r="http://schemas.openxmlformats.org/officeDocument/2006/relationships" xmlns:m="http://schemas.openxmlformats.org/officeDocument/2006/math" xmlns:v="urn:schemas-microsoft-com:vml" xmlns:wp14="http://schemas.microsoft.com/office/word/2010/wordprocessingDrawing" xmlns:wp="http://schemas.openxmlformats.org/drawingml/2006/wordprocessingDrawing" xmlns:w10="urn:schemas-microsoft-com:office:word" xmlns:w="http://schemas.openxmlformats.org/wordprocessingml/2006/main" xmlns:w14="http://schemas.microsoft.com/office/word/2010/wordml" xmlns:w15="http://schemas.microsoft.com/office/word/2012/wordml" xmlns:w16cid="http://schemas.microsoft.com/office/word/2016/wordml/cid" xmlns:w16se="http://schemas.microsoft.com/office/word/2015/wordml/symex" xmlns:wpg="http://schemas.microsoft.com/office/word/2010/wordprocessingGroup" xmlns:wpi="http://schemas.microsoft.com/office/word/2010/wordprocessingInk" xmlns:wne="http://schemas.microsoft.com/office/word/2006/wordml" xmlns:wps="http://schemas.microsoft.com/office/word/2010/wordprocessingShape" mc:Ignorable="w14 w15 w16se w16cid wp14">
-  <w15:person w15:author="Alex Smith">
-    <w15:presenceInfo w15:providerId="Windows Live" w15:userId="996cb97adc1c4682"/>
-  </w15:person>
-</w15:people>
 </file>
 
 <file path=word/styles.xml><?xml version="1.0" encoding="utf-8"?>
@@ -7524,6 +6859,7 @@
     <w:lsdException w:name="HTML Sample" w:semiHidden="1" w:unhideWhenUsed="1"/>
     <w:lsdException w:name="HTML Typewriter" w:semiHidden="1" w:unhideWhenUsed="1"/>
     <w:lsdException w:name="HTML Variable" w:semiHidden="1" w:unhideWhenUsed="1"/>
+    <w:lsdException w:name="Normal Table" w:semiHidden="1" w:unhideWhenUsed="1"/>
     <w:lsdException w:name="annotation subject" w:semiHidden="1" w:unhideWhenUsed="1"/>
     <w:lsdException w:name="No List" w:semiHidden="1" w:unhideWhenUsed="1"/>
     <w:lsdException w:name="Outline List 1" w:semiHidden="1" w:unhideWhenUsed="1"/>
@@ -7567,8 +6903,10 @@
     <w:lsdException w:name="Table Elegant" w:semiHidden="1" w:unhideWhenUsed="1"/>
     <w:lsdException w:name="Table Professional" w:semiHidden="1" w:unhideWhenUsed="1"/>
     <w:lsdException w:name="Table Subtle 1" w:semiHidden="1" w:unhideWhenUsed="1"/>
+    <w:lsdException w:name="Table Subtle 2" w:semiHidden="1" w:unhideWhenUsed="1"/>
     <w:lsdException w:name="Table Web 1" w:semiHidden="1" w:unhideWhenUsed="1"/>
     <w:lsdException w:name="Table Web 2" w:semiHidden="1" w:unhideWhenUsed="1"/>
+    <w:lsdException w:name="Table Web 3" w:semiHidden="1" w:unhideWhenUsed="1"/>
     <w:lsdException w:name="Balloon Text" w:semiHidden="1" w:unhideWhenUsed="1"/>
     <w:lsdException w:name="Table Grid" w:uiPriority="59"/>
     <w:lsdException w:name="Table Theme" w:semiHidden="1" w:unhideWhenUsed="1"/>
@@ -8871,6 +8209,8 @@
   <w:rsids>
     <w:rsidRoot w:val="000A2B80"/>
     <w:rsid w:val="000A2B80"/>
+    <w:rsid w:val="003D65EF"/>
+    <w:rsid w:val="00F2420C"/>
   </w:rsids>
   <m:mathPr>
     <m:mathFont m:val="Cambria Math"/>
@@ -9639,7 +8979,7 @@
 </file>
 
 <file path=customXml/itemProps1.xml><?xml version="1.0" encoding="utf-8"?>
-<ds:datastoreItem xmlns:ds="http://schemas.openxmlformats.org/officeDocument/2006/customXml" ds:itemID="{B5CD17CA-31AD-48A2-B507-6C014A64FAF5}">
+<ds:datastoreItem xmlns:ds="http://schemas.openxmlformats.org/officeDocument/2006/customXml" ds:itemID="{3558A1A4-7764-4785-951C-E01DDEDC4DFC}">
   <ds:schemaRefs>
     <ds:schemaRef ds:uri="http://schemas.openxmlformats.org/officeDocument/2006/bibliography"/>
   </ds:schemaRefs>

--- a/新版材料/计算机学院-07-软件测试报告-吴光宇.docx
+++ b/新版材料/计算机学院-07-软件测试报告-吴光宇.docx
@@ -898,7 +898,7 @@
                 <w:placeholder>
                   <w:docPart w:val="A7AC23CC03A44639A36FA927DC2E859E"/>
                 </w:placeholder>
-                <w:date w:fullDate="2018-06-01T00:00:00Z">
+                <w:date w:fullDate="2018-05-15T00:00:00Z">
                   <w:dateFormat w:val="yyyy年M月d日"/>
                   <w:lid w:val="zh-CN"/>
                   <w:storeMappedDataAs w:val="dateTime"/>
@@ -916,7 +916,7 @@
                     <w:sz w:val="30"/>
                     <w:szCs w:val="30"/>
                   </w:rPr>
-                  <w:t>2018年6月1日</w:t>
+                  <w:t>2018年5月15日</w:t>
                 </w:r>
               </w:sdtContent>
             </w:sdt>
@@ -957,7 +957,15 @@
           <w:sz w:val="30"/>
           <w:szCs w:val="30"/>
         </w:rPr>
-        <w:t>17</w:t>
+        <w:t>1</w:t>
+      </w:r>
+      <w:r>
+        <w:rPr>
+          <w:rFonts w:eastAsia="华文中宋" w:hAnsi="华文中宋" w:hint="eastAsia"/>
+          <w:sz w:val="30"/>
+          <w:szCs w:val="30"/>
+        </w:rPr>
+        <w:t>8</w:t>
       </w:r>
       <w:r>
         <w:rPr>
@@ -981,7 +989,15 @@
           <w:sz w:val="30"/>
           <w:szCs w:val="30"/>
         </w:rPr>
-        <w:t xml:space="preserve"> 12</w:t>
+        <w:t xml:space="preserve"> </w:t>
+      </w:r>
+      <w:r>
+        <w:rPr>
+          <w:rFonts w:eastAsia="华文中宋" w:hAnsi="华文中宋" w:hint="eastAsia"/>
+          <w:sz w:val="30"/>
+          <w:szCs w:val="30"/>
+        </w:rPr>
+        <w:t>5</w:t>
       </w:r>
       <w:r>
         <w:rPr>
@@ -1061,6 +1077,8 @@
           <w:docGrid w:type="lines" w:linePitch="312"/>
         </w:sectPr>
       </w:pPr>
+      <w:bookmarkStart w:id="0" w:name="_GoBack"/>
+      <w:bookmarkEnd w:id="0"/>
     </w:p>
     <w:p>
       <w:pPr>
@@ -1521,7 +1539,7 @@
         <w:pStyle w:val="ad"/>
         <w:spacing w:before="156"/>
       </w:pPr>
-      <w:bookmarkStart w:id="0" w:name="_Ref510188616"/>
+      <w:bookmarkStart w:id="1" w:name="_Ref510188616"/>
       <w:r>
         <w:rPr>
           <w:rFonts w:hint="eastAsia"/>
@@ -1597,7 +1615,7 @@
       <w:r>
         <w:fldChar w:fldCharType="end"/>
       </w:r>
-      <w:bookmarkEnd w:id="0"/>
+      <w:bookmarkEnd w:id="1"/>
       <w:r>
         <w:t xml:space="preserve"> </w:t>
       </w:r>
@@ -4680,14 +4698,12 @@
       <w:pPr>
         <w:pStyle w:val="2"/>
       </w:pPr>
-      <w:bookmarkStart w:id="1" w:name="_GoBack"/>
       <w:r>
         <w:rPr>
           <w:rFonts w:hint="eastAsia"/>
         </w:rPr>
         <w:t>测试执行情况记录</w:t>
       </w:r>
-      <w:bookmarkEnd w:id="1"/>
     </w:p>
     <w:p>
       <w:pPr>
@@ -8210,6 +8226,7 @@
     <w:rsidRoot w:val="000A2B80"/>
     <w:rsid w:val="000A2B80"/>
     <w:rsid w:val="003D65EF"/>
+    <w:rsid w:val="00994BEC"/>
     <w:rsid w:val="00F2420C"/>
   </w:rsids>
   <m:mathPr>
@@ -8979,7 +8996,7 @@
 </file>
 
 <file path=customXml/itemProps1.xml><?xml version="1.0" encoding="utf-8"?>
-<ds:datastoreItem xmlns:ds="http://schemas.openxmlformats.org/officeDocument/2006/customXml" ds:itemID="{3558A1A4-7764-4785-951C-E01DDEDC4DFC}">
+<ds:datastoreItem xmlns:ds="http://schemas.openxmlformats.org/officeDocument/2006/customXml" ds:itemID="{197C2D70-41D7-4E5E-9064-65CBF3FD79BC}">
   <ds:schemaRefs>
     <ds:schemaRef ds:uri="http://schemas.openxmlformats.org/officeDocument/2006/bibliography"/>
   </ds:schemaRefs>
